--- a/16 Отрабочтчики, события примеры.docx
+++ b/16 Отрабочтчики, события примеры.docx
@@ -1327,6 +1327,749 @@
         </w:rPr>
         <w:t>а</w:t>
       </w:r>
+      <w:proofErr w:type="spellStart"/>
+      <w:r>
+        <w:rPr>
+          <w:rFonts w:ascii="Consolas" w:eastAsia="Times New Roman" w:hAnsi="Consolas" w:cs="Times New Roman"/>
+          <w:color w:val="65737E"/>
+          <w:sz w:val="21"/>
+          <w:szCs w:val="21"/>
+          <w:lang w:val="ru-UA" w:eastAsia="ru-UA"/>
+        </w:rPr>
+        <w:t>ть</w:t>
+      </w:r>
+      <w:proofErr w:type="spellEnd"/>
+      <w:r>
+        <w:rPr>
+          <w:rFonts w:ascii="Consolas" w:eastAsia="Times New Roman" w:hAnsi="Consolas" w:cs="Times New Roman"/>
+          <w:color w:val="65737E"/>
+          <w:sz w:val="21"/>
+          <w:szCs w:val="21"/>
+          <w:lang w:val="ru-UA" w:eastAsia="ru-UA"/>
+        </w:rPr>
+        <w:t xml:space="preserve"> несколько одинаковые действий</w:t>
+      </w:r>
+    </w:p>
+    <w:p>
+      <w:pPr>
+        <w:shd w:val="clear" w:color="auto" w:fill="1B2B34"/>
+        <w:spacing w:after="0" w:line="285" w:lineRule="atLeast"/>
+        <w:rPr>
+          <w:rFonts w:ascii="Consolas" w:eastAsia="Times New Roman" w:hAnsi="Consolas" w:cs="Times New Roman"/>
+          <w:color w:val="CDD3DE"/>
+          <w:sz w:val="21"/>
+          <w:szCs w:val="21"/>
+          <w:lang w:val="ru-UA" w:eastAsia="ru-UA"/>
+        </w:rPr>
+      </w:pPr>
+      <w:r>
+        <w:rPr>
+          <w:rFonts w:ascii="Consolas" w:eastAsia="Times New Roman" w:hAnsi="Consolas" w:cs="Times New Roman"/>
+          <w:color w:val="65737E"/>
+          <w:sz w:val="21"/>
+          <w:szCs w:val="21"/>
+          <w:lang w:val="ru-UA" w:eastAsia="ru-UA"/>
+        </w:rPr>
+        <w:t>/*</w:t>
+      </w:r>
+      <w:proofErr w:type="spellStart"/>
+      <w:r>
+        <w:rPr>
+          <w:rFonts w:ascii="Consolas" w:eastAsia="Times New Roman" w:hAnsi="Consolas" w:cs="Times New Roman"/>
+          <w:color w:val="65737E"/>
+          <w:sz w:val="21"/>
+          <w:szCs w:val="21"/>
+          <w:lang w:val="ru-UA" w:eastAsia="ru-UA"/>
+        </w:rPr>
+        <w:t>btn.addEventListener</w:t>
+      </w:r>
+      <w:proofErr w:type="spellEnd"/>
+      <w:r>
+        <w:rPr>
+          <w:rFonts w:ascii="Consolas" w:eastAsia="Times New Roman" w:hAnsi="Consolas" w:cs="Times New Roman"/>
+          <w:color w:val="65737E"/>
+          <w:sz w:val="21"/>
+          <w:szCs w:val="21"/>
+          <w:lang w:val="ru-UA" w:eastAsia="ru-UA"/>
+        </w:rPr>
+        <w:t>('</w:t>
+      </w:r>
+      <w:proofErr w:type="spellStart"/>
+      <w:r>
+        <w:rPr>
+          <w:rFonts w:ascii="Consolas" w:eastAsia="Times New Roman" w:hAnsi="Consolas" w:cs="Times New Roman"/>
+          <w:color w:val="65737E"/>
+          <w:sz w:val="21"/>
+          <w:szCs w:val="21"/>
+          <w:lang w:val="ru-UA" w:eastAsia="ru-UA"/>
+        </w:rPr>
+        <w:t>click</w:t>
+      </w:r>
+      <w:proofErr w:type="spellEnd"/>
+      <w:r>
+        <w:rPr>
+          <w:rFonts w:ascii="Consolas" w:eastAsia="Times New Roman" w:hAnsi="Consolas" w:cs="Times New Roman"/>
+          <w:color w:val="65737E"/>
+          <w:sz w:val="21"/>
+          <w:szCs w:val="21"/>
+          <w:lang w:val="ru-UA" w:eastAsia="ru-UA"/>
+        </w:rPr>
+        <w:t>', () =&gt; {</w:t>
+      </w:r>
+    </w:p>
+    <w:p>
+      <w:pPr>
+        <w:shd w:val="clear" w:color="auto" w:fill="1B2B34"/>
+        <w:spacing w:after="0" w:line="285" w:lineRule="atLeast"/>
+        <w:rPr>
+          <w:rFonts w:ascii="Consolas" w:eastAsia="Times New Roman" w:hAnsi="Consolas" w:cs="Times New Roman"/>
+          <w:color w:val="CDD3DE"/>
+          <w:sz w:val="21"/>
+          <w:szCs w:val="21"/>
+          <w:lang w:val="ru-UA" w:eastAsia="ru-UA"/>
+        </w:rPr>
+      </w:pPr>
+      <w:r>
+        <w:rPr>
+          <w:rFonts w:ascii="Consolas" w:eastAsia="Times New Roman" w:hAnsi="Consolas" w:cs="Times New Roman"/>
+          <w:color w:val="65737E"/>
+          <w:sz w:val="21"/>
+          <w:szCs w:val="21"/>
+          <w:lang w:val="ru-UA" w:eastAsia="ru-UA"/>
+        </w:rPr>
+        <w:t xml:space="preserve">    </w:t>
+      </w:r>
+      <w:proofErr w:type="spellStart"/>
+      <w:r>
+        <w:rPr>
+          <w:rFonts w:ascii="Consolas" w:eastAsia="Times New Roman" w:hAnsi="Consolas" w:cs="Times New Roman"/>
+          <w:color w:val="65737E"/>
+          <w:sz w:val="21"/>
+          <w:szCs w:val="21"/>
+          <w:lang w:val="ru-UA" w:eastAsia="ru-UA"/>
+        </w:rPr>
+        <w:t>alert</w:t>
+      </w:r>
+      <w:proofErr w:type="spellEnd"/>
+      <w:r>
+        <w:rPr>
+          <w:rFonts w:ascii="Consolas" w:eastAsia="Times New Roman" w:hAnsi="Consolas" w:cs="Times New Roman"/>
+          <w:color w:val="65737E"/>
+          <w:sz w:val="21"/>
+          <w:szCs w:val="21"/>
+          <w:lang w:val="ru-UA" w:eastAsia="ru-UA"/>
+        </w:rPr>
+        <w:t>('</w:t>
+      </w:r>
+      <w:proofErr w:type="spellStart"/>
+      <w:r>
+        <w:rPr>
+          <w:rFonts w:ascii="Consolas" w:eastAsia="Times New Roman" w:hAnsi="Consolas" w:cs="Times New Roman"/>
+          <w:color w:val="65737E"/>
+          <w:sz w:val="21"/>
+          <w:szCs w:val="21"/>
+          <w:lang w:val="ru-UA" w:eastAsia="ru-UA"/>
+        </w:rPr>
+        <w:t>Click</w:t>
+      </w:r>
+      <w:proofErr w:type="spellEnd"/>
+      <w:r>
+        <w:rPr>
+          <w:rFonts w:ascii="Consolas" w:eastAsia="Times New Roman" w:hAnsi="Consolas" w:cs="Times New Roman"/>
+          <w:color w:val="65737E"/>
+          <w:sz w:val="21"/>
+          <w:szCs w:val="21"/>
+          <w:lang w:val="ru-UA" w:eastAsia="ru-UA"/>
+        </w:rPr>
+        <w:t>');</w:t>
+      </w:r>
+    </w:p>
+    <w:p>
+      <w:pPr>
+        <w:shd w:val="clear" w:color="auto" w:fill="1B2B34"/>
+        <w:spacing w:after="0" w:line="285" w:lineRule="atLeast"/>
+        <w:rPr>
+          <w:rFonts w:ascii="Consolas" w:eastAsia="Times New Roman" w:hAnsi="Consolas" w:cs="Times New Roman"/>
+          <w:color w:val="CDD3DE"/>
+          <w:sz w:val="21"/>
+          <w:szCs w:val="21"/>
+          <w:lang w:val="ru-UA" w:eastAsia="ru-UA"/>
+        </w:rPr>
+      </w:pPr>
+      <w:r>
+        <w:rPr>
+          <w:rFonts w:ascii="Consolas" w:eastAsia="Times New Roman" w:hAnsi="Consolas" w:cs="Times New Roman"/>
+          <w:color w:val="65737E"/>
+          <w:sz w:val="21"/>
+          <w:szCs w:val="21"/>
+          <w:lang w:val="ru-UA" w:eastAsia="ru-UA"/>
+        </w:rPr>
+        <w:t>});</w:t>
+      </w:r>
+    </w:p>
+    <w:p>
+      <w:pPr>
+        <w:shd w:val="clear" w:color="auto" w:fill="1B2B34"/>
+        <w:spacing w:after="0" w:line="285" w:lineRule="atLeast"/>
+        <w:rPr>
+          <w:rFonts w:ascii="Consolas" w:eastAsia="Times New Roman" w:hAnsi="Consolas" w:cs="Times New Roman"/>
+          <w:color w:val="CDD3DE"/>
+          <w:sz w:val="21"/>
+          <w:szCs w:val="21"/>
+          <w:lang w:val="ru-UA" w:eastAsia="ru-UA"/>
+        </w:rPr>
+      </w:pPr>
+    </w:p>
+    <w:p>
+      <w:pPr>
+        <w:shd w:val="clear" w:color="auto" w:fill="1B2B34"/>
+        <w:spacing w:after="0" w:line="285" w:lineRule="atLeast"/>
+        <w:rPr>
+          <w:rFonts w:ascii="Consolas" w:eastAsia="Times New Roman" w:hAnsi="Consolas" w:cs="Times New Roman"/>
+          <w:color w:val="CDD3DE"/>
+          <w:sz w:val="21"/>
+          <w:szCs w:val="21"/>
+          <w:lang w:val="ru-UA" w:eastAsia="ru-UA"/>
+        </w:rPr>
+      </w:pPr>
+      <w:proofErr w:type="spellStart"/>
+      <w:r>
+        <w:rPr>
+          <w:rFonts w:ascii="Consolas" w:eastAsia="Times New Roman" w:hAnsi="Consolas" w:cs="Times New Roman"/>
+          <w:color w:val="65737E"/>
+          <w:sz w:val="21"/>
+          <w:szCs w:val="21"/>
+          <w:lang w:val="ru-UA" w:eastAsia="ru-UA"/>
+        </w:rPr>
+        <w:t>btn.addEventListener</w:t>
+      </w:r>
+      <w:proofErr w:type="spellEnd"/>
+      <w:r>
+        <w:rPr>
+          <w:rFonts w:ascii="Consolas" w:eastAsia="Times New Roman" w:hAnsi="Consolas" w:cs="Times New Roman"/>
+          <w:color w:val="65737E"/>
+          <w:sz w:val="21"/>
+          <w:szCs w:val="21"/>
+          <w:lang w:val="ru-UA" w:eastAsia="ru-UA"/>
+        </w:rPr>
+        <w:t>('</w:t>
+      </w:r>
+      <w:proofErr w:type="spellStart"/>
+      <w:r>
+        <w:rPr>
+          <w:rFonts w:ascii="Consolas" w:eastAsia="Times New Roman" w:hAnsi="Consolas" w:cs="Times New Roman"/>
+          <w:color w:val="65737E"/>
+          <w:sz w:val="21"/>
+          <w:szCs w:val="21"/>
+          <w:lang w:val="ru-UA" w:eastAsia="ru-UA"/>
+        </w:rPr>
+        <w:t>click</w:t>
+      </w:r>
+      <w:proofErr w:type="spellEnd"/>
+      <w:r>
+        <w:rPr>
+          <w:rFonts w:ascii="Consolas" w:eastAsia="Times New Roman" w:hAnsi="Consolas" w:cs="Times New Roman"/>
+          <w:color w:val="65737E"/>
+          <w:sz w:val="21"/>
+          <w:szCs w:val="21"/>
+          <w:lang w:val="ru-UA" w:eastAsia="ru-UA"/>
+        </w:rPr>
+        <w:t>', () =&gt; {</w:t>
+      </w:r>
+    </w:p>
+    <w:p>
+      <w:pPr>
+        <w:shd w:val="clear" w:color="auto" w:fill="1B2B34"/>
+        <w:spacing w:after="0" w:line="285" w:lineRule="atLeast"/>
+        <w:rPr>
+          <w:rFonts w:ascii="Consolas" w:eastAsia="Times New Roman" w:hAnsi="Consolas" w:cs="Times New Roman"/>
+          <w:color w:val="CDD3DE"/>
+          <w:sz w:val="21"/>
+          <w:szCs w:val="21"/>
+          <w:lang w:val="ru-UA" w:eastAsia="ru-UA"/>
+        </w:rPr>
+      </w:pPr>
+      <w:r>
+        <w:rPr>
+          <w:rFonts w:ascii="Consolas" w:eastAsia="Times New Roman" w:hAnsi="Consolas" w:cs="Times New Roman"/>
+          <w:color w:val="65737E"/>
+          <w:sz w:val="21"/>
+          <w:szCs w:val="21"/>
+          <w:lang w:val="ru-UA" w:eastAsia="ru-UA"/>
+        </w:rPr>
+        <w:t xml:space="preserve">    </w:t>
+      </w:r>
+      <w:proofErr w:type="spellStart"/>
+      <w:r>
+        <w:rPr>
+          <w:rFonts w:ascii="Consolas" w:eastAsia="Times New Roman" w:hAnsi="Consolas" w:cs="Times New Roman"/>
+          <w:color w:val="65737E"/>
+          <w:sz w:val="21"/>
+          <w:szCs w:val="21"/>
+          <w:lang w:val="ru-UA" w:eastAsia="ru-UA"/>
+        </w:rPr>
+        <w:t>alert</w:t>
+      </w:r>
+      <w:proofErr w:type="spellEnd"/>
+      <w:r>
+        <w:rPr>
+          <w:rFonts w:ascii="Consolas" w:eastAsia="Times New Roman" w:hAnsi="Consolas" w:cs="Times New Roman"/>
+          <w:color w:val="65737E"/>
+          <w:sz w:val="21"/>
+          <w:szCs w:val="21"/>
+          <w:lang w:val="ru-UA" w:eastAsia="ru-UA"/>
+        </w:rPr>
+        <w:t>('</w:t>
+      </w:r>
+      <w:proofErr w:type="spellStart"/>
+      <w:r>
+        <w:rPr>
+          <w:rFonts w:ascii="Consolas" w:eastAsia="Times New Roman" w:hAnsi="Consolas" w:cs="Times New Roman"/>
+          <w:color w:val="65737E"/>
+          <w:sz w:val="21"/>
+          <w:szCs w:val="21"/>
+          <w:lang w:val="ru-UA" w:eastAsia="ru-UA"/>
+        </w:rPr>
+        <w:t>second</w:t>
+      </w:r>
+      <w:proofErr w:type="spellEnd"/>
+      <w:r>
+        <w:rPr>
+          <w:rFonts w:ascii="Consolas" w:eastAsia="Times New Roman" w:hAnsi="Consolas" w:cs="Times New Roman"/>
+          <w:color w:val="65737E"/>
+          <w:sz w:val="21"/>
+          <w:szCs w:val="21"/>
+          <w:lang w:val="ru-UA" w:eastAsia="ru-UA"/>
+        </w:rPr>
+        <w:t xml:space="preserve"> </w:t>
+      </w:r>
+      <w:proofErr w:type="spellStart"/>
+      <w:r>
+        <w:rPr>
+          <w:rFonts w:ascii="Consolas" w:eastAsia="Times New Roman" w:hAnsi="Consolas" w:cs="Times New Roman"/>
+          <w:color w:val="65737E"/>
+          <w:sz w:val="21"/>
+          <w:szCs w:val="21"/>
+          <w:lang w:val="ru-UA" w:eastAsia="ru-UA"/>
+        </w:rPr>
+        <w:t>click</w:t>
+      </w:r>
+      <w:proofErr w:type="spellEnd"/>
+      <w:r>
+        <w:rPr>
+          <w:rFonts w:ascii="Consolas" w:eastAsia="Times New Roman" w:hAnsi="Consolas" w:cs="Times New Roman"/>
+          <w:color w:val="65737E"/>
+          <w:sz w:val="21"/>
+          <w:szCs w:val="21"/>
+          <w:lang w:val="ru-UA" w:eastAsia="ru-UA"/>
+        </w:rPr>
+        <w:t>');</w:t>
+      </w:r>
+    </w:p>
+    <w:p>
+      <w:pPr>
+        <w:shd w:val="clear" w:color="auto" w:fill="1B2B34"/>
+        <w:spacing w:after="0" w:line="285" w:lineRule="atLeast"/>
+        <w:rPr>
+          <w:rFonts w:ascii="Consolas" w:eastAsia="Times New Roman" w:hAnsi="Consolas" w:cs="Times New Roman"/>
+          <w:color w:val="CDD3DE"/>
+          <w:sz w:val="21"/>
+          <w:szCs w:val="21"/>
+          <w:lang w:val="ru-UA" w:eastAsia="ru-UA"/>
+        </w:rPr>
+      </w:pPr>
+      <w:r>
+        <w:rPr>
+          <w:rFonts w:ascii="Consolas" w:eastAsia="Times New Roman" w:hAnsi="Consolas" w:cs="Times New Roman"/>
+          <w:color w:val="65737E"/>
+          <w:sz w:val="21"/>
+          <w:szCs w:val="21"/>
+          <w:lang w:val="ru-UA" w:eastAsia="ru-UA"/>
+        </w:rPr>
+        <w:t>});</w:t>
+      </w:r>
+    </w:p>
+    <w:p>
+      <w:pPr>
+        <w:shd w:val="clear" w:color="auto" w:fill="1B2B34"/>
+        <w:spacing w:after="0" w:line="285" w:lineRule="atLeast"/>
+        <w:rPr>
+          <w:rFonts w:ascii="Consolas" w:eastAsia="Times New Roman" w:hAnsi="Consolas" w:cs="Times New Roman"/>
+          <w:color w:val="CDD3DE"/>
+          <w:sz w:val="21"/>
+          <w:szCs w:val="21"/>
+          <w:lang w:val="ru-UA" w:eastAsia="ru-UA"/>
+        </w:rPr>
+      </w:pPr>
+      <w:r>
+        <w:rPr>
+          <w:rFonts w:ascii="Consolas" w:eastAsia="Times New Roman" w:hAnsi="Consolas" w:cs="Times New Roman"/>
+          <w:color w:val="65737E"/>
+          <w:sz w:val="21"/>
+          <w:szCs w:val="21"/>
+          <w:lang w:val="ru-UA" w:eastAsia="ru-UA"/>
+        </w:rPr>
+        <w:t>*/</w:t>
+      </w:r>
+    </w:p>
+    <w:p>
+      <w:pPr>
+        <w:shd w:val="clear" w:color="auto" w:fill="1B2B34"/>
+        <w:spacing w:after="0" w:line="285" w:lineRule="atLeast"/>
+        <w:rPr>
+          <w:rFonts w:ascii="Consolas" w:eastAsia="Times New Roman" w:hAnsi="Consolas" w:cs="Times New Roman"/>
+          <w:color w:val="CDD3DE"/>
+          <w:sz w:val="21"/>
+          <w:szCs w:val="21"/>
+          <w:lang w:val="ru-UA" w:eastAsia="ru-UA"/>
+        </w:rPr>
+      </w:pPr>
+    </w:p>
+    <w:p>
+      <w:pPr>
+        <w:shd w:val="clear" w:color="auto" w:fill="1B2B34"/>
+        <w:spacing w:after="0" w:line="285" w:lineRule="atLeast"/>
+        <w:rPr>
+          <w:rFonts w:ascii="Consolas" w:eastAsia="Times New Roman" w:hAnsi="Consolas" w:cs="Times New Roman"/>
+          <w:color w:val="CDD3DE"/>
+          <w:sz w:val="21"/>
+          <w:szCs w:val="21"/>
+          <w:lang w:val="ru-UA" w:eastAsia="ru-UA"/>
+        </w:rPr>
+      </w:pPr>
+      <w:r>
+        <w:rPr>
+          <w:rFonts w:ascii="Consolas" w:eastAsia="Times New Roman" w:hAnsi="Consolas" w:cs="Times New Roman"/>
+          <w:color w:val="65737E"/>
+          <w:sz w:val="21"/>
+          <w:szCs w:val="21"/>
+          <w:lang w:val="ru-UA" w:eastAsia="ru-UA"/>
+        </w:rPr>
+        <w:t>/*</w:t>
+      </w:r>
+      <w:proofErr w:type="spellStart"/>
+      <w:r>
+        <w:rPr>
+          <w:rFonts w:ascii="Consolas" w:eastAsia="Times New Roman" w:hAnsi="Consolas" w:cs="Times New Roman"/>
+          <w:color w:val="65737E"/>
+          <w:sz w:val="21"/>
+          <w:szCs w:val="21"/>
+          <w:lang w:val="ru-UA" w:eastAsia="ru-UA"/>
+        </w:rPr>
+        <w:t>лисенер</w:t>
+      </w:r>
+      <w:proofErr w:type="spellEnd"/>
+      <w:r>
+        <w:rPr>
+          <w:rFonts w:ascii="Consolas" w:eastAsia="Times New Roman" w:hAnsi="Consolas" w:cs="Times New Roman"/>
+          <w:color w:val="65737E"/>
+          <w:sz w:val="21"/>
+          <w:szCs w:val="21"/>
+          <w:lang w:val="ru-UA" w:eastAsia="ru-UA"/>
+        </w:rPr>
+        <w:t xml:space="preserve"> это метод для добавления события </w:t>
+      </w:r>
+      <w:proofErr w:type="spellStart"/>
+      <w:r>
+        <w:rPr>
+          <w:rFonts w:ascii="Consolas" w:eastAsia="Times New Roman" w:hAnsi="Consolas" w:cs="Times New Roman"/>
+          <w:color w:val="65737E"/>
+          <w:sz w:val="21"/>
+          <w:szCs w:val="21"/>
+          <w:lang w:val="ru-UA" w:eastAsia="ru-UA"/>
+        </w:rPr>
+        <w:t>выполнящего</w:t>
+      </w:r>
+      <w:proofErr w:type="spellEnd"/>
+      <w:r>
+        <w:rPr>
+          <w:rFonts w:ascii="Consolas" w:eastAsia="Times New Roman" w:hAnsi="Consolas" w:cs="Times New Roman"/>
+          <w:color w:val="65737E"/>
+          <w:sz w:val="21"/>
+          <w:szCs w:val="21"/>
+          <w:lang w:val="ru-UA" w:eastAsia="ru-UA"/>
+        </w:rPr>
+        <w:t xml:space="preserve"> какие-то действия на странице через </w:t>
+      </w:r>
+      <w:proofErr w:type="spellStart"/>
+      <w:r>
+        <w:rPr>
+          <w:rFonts w:ascii="Consolas" w:eastAsia="Times New Roman" w:hAnsi="Consolas" w:cs="Times New Roman"/>
+          <w:color w:val="65737E"/>
+          <w:sz w:val="21"/>
+          <w:szCs w:val="21"/>
+          <w:lang w:val="ru-UA" w:eastAsia="ru-UA"/>
+        </w:rPr>
+        <w:t>callback</w:t>
+      </w:r>
+      <w:proofErr w:type="spellEnd"/>
+      <w:r>
+        <w:rPr>
+          <w:rFonts w:ascii="Consolas" w:eastAsia="Times New Roman" w:hAnsi="Consolas" w:cs="Times New Roman"/>
+          <w:color w:val="65737E"/>
+          <w:sz w:val="21"/>
+          <w:szCs w:val="21"/>
+          <w:lang w:val="ru-UA" w:eastAsia="ru-UA"/>
+        </w:rPr>
+        <w:t xml:space="preserve"> </w:t>
+      </w:r>
+      <w:proofErr w:type="spellStart"/>
+      <w:r>
+        <w:rPr>
+          <w:rFonts w:ascii="Consolas" w:eastAsia="Times New Roman" w:hAnsi="Consolas" w:cs="Times New Roman"/>
+          <w:color w:val="65737E"/>
+          <w:sz w:val="21"/>
+          <w:szCs w:val="21"/>
+          <w:lang w:val="ru-UA" w:eastAsia="ru-UA"/>
+        </w:rPr>
+        <w:t>фкнкцию</w:t>
+      </w:r>
+      <w:proofErr w:type="spellEnd"/>
+    </w:p>
+    <w:p>
+      <w:pPr>
+        <w:shd w:val="clear" w:color="auto" w:fill="1B2B34"/>
+        <w:spacing w:after="0" w:line="285" w:lineRule="atLeast"/>
+        <w:rPr>
+          <w:rFonts w:ascii="Consolas" w:eastAsia="Times New Roman" w:hAnsi="Consolas" w:cs="Times New Roman"/>
+          <w:color w:val="CDD3DE"/>
+          <w:sz w:val="21"/>
+          <w:szCs w:val="21"/>
+          <w:lang w:val="ru-UA" w:eastAsia="ru-UA"/>
+        </w:rPr>
+      </w:pPr>
+      <w:r>
+        <w:rPr>
+          <w:rFonts w:ascii="Consolas" w:eastAsia="Times New Roman" w:hAnsi="Consolas" w:cs="Times New Roman"/>
+          <w:color w:val="65737E"/>
+          <w:sz w:val="21"/>
+          <w:szCs w:val="21"/>
+          <w:lang w:val="ru-UA" w:eastAsia="ru-UA"/>
+        </w:rPr>
+        <w:t xml:space="preserve">+ добавление </w:t>
+      </w:r>
+      <w:proofErr w:type="spellStart"/>
+      <w:r>
+        <w:rPr>
+          <w:rFonts w:ascii="Consolas" w:eastAsia="Times New Roman" w:hAnsi="Consolas" w:cs="Times New Roman"/>
+          <w:color w:val="65737E"/>
+          <w:sz w:val="21"/>
+          <w:szCs w:val="21"/>
+          <w:lang w:val="ru-UA" w:eastAsia="ru-UA"/>
+        </w:rPr>
+        <w:t>объєкта</w:t>
+      </w:r>
+      <w:proofErr w:type="spellEnd"/>
+      <w:r>
+        <w:rPr>
+          <w:rFonts w:ascii="Consolas" w:eastAsia="Times New Roman" w:hAnsi="Consolas" w:cs="Times New Roman"/>
+          <w:color w:val="65737E"/>
+          <w:sz w:val="21"/>
+          <w:szCs w:val="21"/>
+          <w:lang w:val="ru-UA" w:eastAsia="ru-UA"/>
+        </w:rPr>
+        <w:t xml:space="preserve"> события как аргумент события </w:t>
+      </w:r>
+      <w:proofErr w:type="spellStart"/>
+      <w:r>
+        <w:rPr>
+          <w:rFonts w:ascii="Consolas" w:eastAsia="Times New Roman" w:hAnsi="Consolas" w:cs="Times New Roman"/>
+          <w:color w:val="65737E"/>
+          <w:sz w:val="21"/>
+          <w:szCs w:val="21"/>
+          <w:lang w:val="ru-UA" w:eastAsia="ru-UA"/>
+        </w:rPr>
+        <w:t>event</w:t>
+      </w:r>
+      <w:proofErr w:type="spellEnd"/>
+      <w:r>
+        <w:rPr>
+          <w:rFonts w:ascii="Consolas" w:eastAsia="Times New Roman" w:hAnsi="Consolas" w:cs="Times New Roman"/>
+          <w:color w:val="65737E"/>
+          <w:sz w:val="21"/>
+          <w:szCs w:val="21"/>
+          <w:lang w:val="ru-UA" w:eastAsia="ru-UA"/>
+        </w:rPr>
+        <w:t xml:space="preserve"> - (e)</w:t>
+      </w:r>
+    </w:p>
+    <w:p>
+      <w:pPr>
+        <w:shd w:val="clear" w:color="auto" w:fill="1B2B34"/>
+        <w:spacing w:after="0" w:line="285" w:lineRule="atLeast"/>
+        <w:rPr>
+          <w:rFonts w:ascii="Consolas" w:eastAsia="Times New Roman" w:hAnsi="Consolas" w:cs="Times New Roman"/>
+          <w:color w:val="CDD3DE"/>
+          <w:sz w:val="21"/>
+          <w:szCs w:val="21"/>
+          <w:lang w:val="ru-UA" w:eastAsia="ru-UA"/>
+        </w:rPr>
+      </w:pPr>
+      <w:proofErr w:type="spellStart"/>
+      <w:r>
+        <w:rPr>
+          <w:rFonts w:ascii="Consolas" w:eastAsia="Times New Roman" w:hAnsi="Consolas" w:cs="Times New Roman"/>
+          <w:color w:val="65737E"/>
+          <w:sz w:val="21"/>
+          <w:szCs w:val="21"/>
+          <w:lang w:val="ru-UA" w:eastAsia="ru-UA"/>
+        </w:rPr>
+        <w:t>свойсто</w:t>
+      </w:r>
+      <w:proofErr w:type="spellEnd"/>
+      <w:r>
+        <w:rPr>
+          <w:rFonts w:ascii="Consolas" w:eastAsia="Times New Roman" w:hAnsi="Consolas" w:cs="Times New Roman"/>
+          <w:color w:val="65737E"/>
+          <w:sz w:val="21"/>
+          <w:szCs w:val="21"/>
+          <w:lang w:val="ru-UA" w:eastAsia="ru-UA"/>
+        </w:rPr>
+        <w:t xml:space="preserve"> </w:t>
+      </w:r>
+      <w:proofErr w:type="spellStart"/>
+      <w:r>
+        <w:rPr>
+          <w:rFonts w:ascii="Consolas" w:eastAsia="Times New Roman" w:hAnsi="Consolas" w:cs="Times New Roman"/>
+          <w:color w:val="65737E"/>
+          <w:sz w:val="21"/>
+          <w:szCs w:val="21"/>
+          <w:lang w:val="ru-UA" w:eastAsia="ru-UA"/>
+        </w:rPr>
+        <w:t>таргет</w:t>
+      </w:r>
+      <w:proofErr w:type="spellEnd"/>
+      <w:r>
+        <w:rPr>
+          <w:rFonts w:ascii="Consolas" w:eastAsia="Times New Roman" w:hAnsi="Consolas" w:cs="Times New Roman"/>
+          <w:color w:val="65737E"/>
+          <w:sz w:val="21"/>
+          <w:szCs w:val="21"/>
+          <w:lang w:val="ru-UA" w:eastAsia="ru-UA"/>
+        </w:rPr>
+        <w:t xml:space="preserve"> - </w:t>
+      </w:r>
+      <w:proofErr w:type="spellStart"/>
+      <w:proofErr w:type="gramStart"/>
+      <w:r>
+        <w:rPr>
+          <w:rFonts w:ascii="Consolas" w:eastAsia="Times New Roman" w:hAnsi="Consolas" w:cs="Times New Roman"/>
+          <w:color w:val="65737E"/>
+          <w:sz w:val="21"/>
+          <w:szCs w:val="21"/>
+          <w:lang w:val="ru-UA" w:eastAsia="ru-UA"/>
+        </w:rPr>
+        <w:t>event.targe</w:t>
+      </w:r>
+      <w:proofErr w:type="spellEnd"/>
+      <w:r>
+        <w:rPr>
+          <w:rFonts w:ascii="Consolas" w:eastAsia="Times New Roman" w:hAnsi="Consolas" w:cs="Times New Roman"/>
+          <w:color w:val="65737E"/>
+          <w:sz w:val="21"/>
+          <w:szCs w:val="21"/>
+          <w:lang w:eastAsia="ru-UA"/>
+        </w:rPr>
+        <w:t>t</w:t>
+      </w:r>
+      <w:proofErr w:type="gramEnd"/>
+      <w:r>
+        <w:rPr>
+          <w:rFonts w:ascii="Consolas" w:eastAsia="Times New Roman" w:hAnsi="Consolas" w:cs="Times New Roman"/>
+          <w:color w:val="65737E"/>
+          <w:sz w:val="21"/>
+          <w:szCs w:val="21"/>
+          <w:lang w:val="ru-UA" w:eastAsia="ru-UA"/>
+        </w:rPr>
+        <w:t xml:space="preserve"> (</w:t>
+      </w:r>
+      <w:r>
+        <w:rPr>
+          <w:rFonts w:ascii="Consolas" w:eastAsia="Times New Roman" w:hAnsi="Consolas" w:cs="Times New Roman"/>
+          <w:color w:val="65737E"/>
+          <w:sz w:val="21"/>
+          <w:szCs w:val="21"/>
+          <w:lang w:val="ru-UA" w:eastAsia="ru-UA"/>
+        </w:rPr>
+        <w:t>э</w:t>
+      </w:r>
+      <w:proofErr w:type="spellStart"/>
+      <w:r>
+        <w:rPr>
+          <w:rFonts w:ascii="Consolas" w:eastAsia="Times New Roman" w:hAnsi="Consolas" w:cs="Times New Roman"/>
+          <w:color w:val="65737E"/>
+          <w:sz w:val="21"/>
+          <w:szCs w:val="21"/>
+          <w:lang w:val="ru-UA" w:eastAsia="ru-UA"/>
+        </w:rPr>
+        <w:t>лемент</w:t>
+      </w:r>
+      <w:proofErr w:type="spellEnd"/>
+      <w:r>
+        <w:rPr>
+          <w:rFonts w:ascii="Consolas" w:eastAsia="Times New Roman" w:hAnsi="Consolas" w:cs="Times New Roman"/>
+          <w:color w:val="65737E"/>
+          <w:sz w:val="21"/>
+          <w:szCs w:val="21"/>
+          <w:lang w:val="ru-UA" w:eastAsia="ru-UA"/>
+        </w:rPr>
+        <w:t xml:space="preserve"> на котором произошло событие)</w:t>
+      </w:r>
+    </w:p>
+    <w:p>
+      <w:pPr>
+        <w:shd w:val="clear" w:color="auto" w:fill="1B2B34"/>
+        <w:spacing w:after="0" w:line="285" w:lineRule="atLeast"/>
+        <w:rPr>
+          <w:rFonts w:ascii="Consolas" w:eastAsia="Times New Roman" w:hAnsi="Consolas" w:cs="Times New Roman"/>
+          <w:color w:val="CDD3DE"/>
+          <w:sz w:val="21"/>
+          <w:szCs w:val="21"/>
+          <w:lang w:val="ru-UA" w:eastAsia="ru-UA"/>
+        </w:rPr>
+      </w:pPr>
+      <w:r>
+        <w:rPr>
+          <w:rFonts w:ascii="Consolas" w:eastAsia="Times New Roman" w:hAnsi="Consolas" w:cs="Times New Roman"/>
+          <w:color w:val="65737E"/>
+          <w:sz w:val="21"/>
+          <w:szCs w:val="21"/>
+          <w:lang w:val="ru-UA" w:eastAsia="ru-UA"/>
+        </w:rPr>
+        <w:t xml:space="preserve"> + можно после этого события взаимодействовать с </w:t>
+      </w:r>
+      <w:proofErr w:type="spellStart"/>
+      <w:r>
+        <w:rPr>
+          <w:rFonts w:ascii="Consolas" w:eastAsia="Times New Roman" w:hAnsi="Consolas" w:cs="Times New Roman"/>
+          <w:color w:val="65737E"/>
+          <w:sz w:val="21"/>
+          <w:szCs w:val="21"/>
+          <w:lang w:val="ru-UA" w:eastAsia="ru-UA"/>
+        </w:rPr>
+        <w:t>элеметом</w:t>
+      </w:r>
+      <w:proofErr w:type="spellEnd"/>
+      <w:r>
+        <w:rPr>
+          <w:rFonts w:ascii="Consolas" w:eastAsia="Times New Roman" w:hAnsi="Consolas" w:cs="Times New Roman"/>
+          <w:color w:val="65737E"/>
+          <w:sz w:val="21"/>
+          <w:szCs w:val="21"/>
+          <w:lang w:val="ru-UA" w:eastAsia="ru-UA"/>
+        </w:rPr>
+        <w:t xml:space="preserve"> (мы получили </w:t>
+      </w:r>
+      <w:r>
+        <w:rPr>
+          <w:rFonts w:ascii="Consolas" w:eastAsia="Times New Roman" w:hAnsi="Consolas" w:cs="Times New Roman"/>
+          <w:color w:val="65737E"/>
+          <w:sz w:val="21"/>
+          <w:szCs w:val="21"/>
+          <w:lang w:val="ru-UA" w:eastAsia="ru-UA"/>
+        </w:rPr>
+        <w:t>э</w:t>
+      </w:r>
       <w:bookmarkStart w:id="0" w:name="_GoBack"/>
       <w:bookmarkEnd w:id="0"/>
       <w:proofErr w:type="spellStart"/>
@@ -1338,718 +2081,7 @@
           <w:szCs w:val="21"/>
           <w:lang w:val="ru-UA" w:eastAsia="ru-UA"/>
         </w:rPr>
-        <w:t>ть</w:t>
-      </w:r>
-      <w:proofErr w:type="spellEnd"/>
-      <w:r>
-        <w:rPr>
-          <w:rFonts w:ascii="Consolas" w:eastAsia="Times New Roman" w:hAnsi="Consolas" w:cs="Times New Roman"/>
-          <w:color w:val="65737E"/>
-          <w:sz w:val="21"/>
-          <w:szCs w:val="21"/>
-          <w:lang w:val="ru-UA" w:eastAsia="ru-UA"/>
-        </w:rPr>
-        <w:t xml:space="preserve"> несколько одинаковые действий</w:t>
-      </w:r>
-    </w:p>
-    <w:p>
-      <w:pPr>
-        <w:shd w:val="clear" w:color="auto" w:fill="1B2B34"/>
-        <w:spacing w:after="0" w:line="285" w:lineRule="atLeast"/>
-        <w:rPr>
-          <w:rFonts w:ascii="Consolas" w:eastAsia="Times New Roman" w:hAnsi="Consolas" w:cs="Times New Roman"/>
-          <w:color w:val="CDD3DE"/>
-          <w:sz w:val="21"/>
-          <w:szCs w:val="21"/>
-          <w:lang w:val="ru-UA" w:eastAsia="ru-UA"/>
-        </w:rPr>
-      </w:pPr>
-      <w:r>
-        <w:rPr>
-          <w:rFonts w:ascii="Consolas" w:eastAsia="Times New Roman" w:hAnsi="Consolas" w:cs="Times New Roman"/>
-          <w:color w:val="65737E"/>
-          <w:sz w:val="21"/>
-          <w:szCs w:val="21"/>
-          <w:lang w:val="ru-UA" w:eastAsia="ru-UA"/>
-        </w:rPr>
-        <w:t>/*</w:t>
-      </w:r>
-      <w:proofErr w:type="spellStart"/>
-      <w:r>
-        <w:rPr>
-          <w:rFonts w:ascii="Consolas" w:eastAsia="Times New Roman" w:hAnsi="Consolas" w:cs="Times New Roman"/>
-          <w:color w:val="65737E"/>
-          <w:sz w:val="21"/>
-          <w:szCs w:val="21"/>
-          <w:lang w:val="ru-UA" w:eastAsia="ru-UA"/>
-        </w:rPr>
-        <w:t>btn.addEventListener</w:t>
-      </w:r>
-      <w:proofErr w:type="spellEnd"/>
-      <w:r>
-        <w:rPr>
-          <w:rFonts w:ascii="Consolas" w:eastAsia="Times New Roman" w:hAnsi="Consolas" w:cs="Times New Roman"/>
-          <w:color w:val="65737E"/>
-          <w:sz w:val="21"/>
-          <w:szCs w:val="21"/>
-          <w:lang w:val="ru-UA" w:eastAsia="ru-UA"/>
-        </w:rPr>
-        <w:t>('</w:t>
-      </w:r>
-      <w:proofErr w:type="spellStart"/>
-      <w:r>
-        <w:rPr>
-          <w:rFonts w:ascii="Consolas" w:eastAsia="Times New Roman" w:hAnsi="Consolas" w:cs="Times New Roman"/>
-          <w:color w:val="65737E"/>
-          <w:sz w:val="21"/>
-          <w:szCs w:val="21"/>
-          <w:lang w:val="ru-UA" w:eastAsia="ru-UA"/>
-        </w:rPr>
-        <w:t>click</w:t>
-      </w:r>
-      <w:proofErr w:type="spellEnd"/>
-      <w:r>
-        <w:rPr>
-          <w:rFonts w:ascii="Consolas" w:eastAsia="Times New Roman" w:hAnsi="Consolas" w:cs="Times New Roman"/>
-          <w:color w:val="65737E"/>
-          <w:sz w:val="21"/>
-          <w:szCs w:val="21"/>
-          <w:lang w:val="ru-UA" w:eastAsia="ru-UA"/>
-        </w:rPr>
-        <w:t>', () =&gt; {</w:t>
-      </w:r>
-    </w:p>
-    <w:p>
-      <w:pPr>
-        <w:shd w:val="clear" w:color="auto" w:fill="1B2B34"/>
-        <w:spacing w:after="0" w:line="285" w:lineRule="atLeast"/>
-        <w:rPr>
-          <w:rFonts w:ascii="Consolas" w:eastAsia="Times New Roman" w:hAnsi="Consolas" w:cs="Times New Roman"/>
-          <w:color w:val="CDD3DE"/>
-          <w:sz w:val="21"/>
-          <w:szCs w:val="21"/>
-          <w:lang w:val="ru-UA" w:eastAsia="ru-UA"/>
-        </w:rPr>
-      </w:pPr>
-      <w:r>
-        <w:rPr>
-          <w:rFonts w:ascii="Consolas" w:eastAsia="Times New Roman" w:hAnsi="Consolas" w:cs="Times New Roman"/>
-          <w:color w:val="65737E"/>
-          <w:sz w:val="21"/>
-          <w:szCs w:val="21"/>
-          <w:lang w:val="ru-UA" w:eastAsia="ru-UA"/>
-        </w:rPr>
-        <w:t xml:space="preserve">    </w:t>
-      </w:r>
-      <w:proofErr w:type="spellStart"/>
-      <w:r>
-        <w:rPr>
-          <w:rFonts w:ascii="Consolas" w:eastAsia="Times New Roman" w:hAnsi="Consolas" w:cs="Times New Roman"/>
-          <w:color w:val="65737E"/>
-          <w:sz w:val="21"/>
-          <w:szCs w:val="21"/>
-          <w:lang w:val="ru-UA" w:eastAsia="ru-UA"/>
-        </w:rPr>
-        <w:t>alert</w:t>
-      </w:r>
-      <w:proofErr w:type="spellEnd"/>
-      <w:r>
-        <w:rPr>
-          <w:rFonts w:ascii="Consolas" w:eastAsia="Times New Roman" w:hAnsi="Consolas" w:cs="Times New Roman"/>
-          <w:color w:val="65737E"/>
-          <w:sz w:val="21"/>
-          <w:szCs w:val="21"/>
-          <w:lang w:val="ru-UA" w:eastAsia="ru-UA"/>
-        </w:rPr>
-        <w:t>('</w:t>
-      </w:r>
-      <w:proofErr w:type="spellStart"/>
-      <w:r>
-        <w:rPr>
-          <w:rFonts w:ascii="Consolas" w:eastAsia="Times New Roman" w:hAnsi="Consolas" w:cs="Times New Roman"/>
-          <w:color w:val="65737E"/>
-          <w:sz w:val="21"/>
-          <w:szCs w:val="21"/>
-          <w:lang w:val="ru-UA" w:eastAsia="ru-UA"/>
-        </w:rPr>
-        <w:t>Click</w:t>
-      </w:r>
-      <w:proofErr w:type="spellEnd"/>
-      <w:r>
-        <w:rPr>
-          <w:rFonts w:ascii="Consolas" w:eastAsia="Times New Roman" w:hAnsi="Consolas" w:cs="Times New Roman"/>
-          <w:color w:val="65737E"/>
-          <w:sz w:val="21"/>
-          <w:szCs w:val="21"/>
-          <w:lang w:val="ru-UA" w:eastAsia="ru-UA"/>
-        </w:rPr>
-        <w:t>');</w:t>
-      </w:r>
-    </w:p>
-    <w:p>
-      <w:pPr>
-        <w:shd w:val="clear" w:color="auto" w:fill="1B2B34"/>
-        <w:spacing w:after="0" w:line="285" w:lineRule="atLeast"/>
-        <w:rPr>
-          <w:rFonts w:ascii="Consolas" w:eastAsia="Times New Roman" w:hAnsi="Consolas" w:cs="Times New Roman"/>
-          <w:color w:val="CDD3DE"/>
-          <w:sz w:val="21"/>
-          <w:szCs w:val="21"/>
-          <w:lang w:val="ru-UA" w:eastAsia="ru-UA"/>
-        </w:rPr>
-      </w:pPr>
-      <w:r>
-        <w:rPr>
-          <w:rFonts w:ascii="Consolas" w:eastAsia="Times New Roman" w:hAnsi="Consolas" w:cs="Times New Roman"/>
-          <w:color w:val="65737E"/>
-          <w:sz w:val="21"/>
-          <w:szCs w:val="21"/>
-          <w:lang w:val="ru-UA" w:eastAsia="ru-UA"/>
-        </w:rPr>
-        <w:t>});</w:t>
-      </w:r>
-    </w:p>
-    <w:p>
-      <w:pPr>
-        <w:shd w:val="clear" w:color="auto" w:fill="1B2B34"/>
-        <w:spacing w:after="0" w:line="285" w:lineRule="atLeast"/>
-        <w:rPr>
-          <w:rFonts w:ascii="Consolas" w:eastAsia="Times New Roman" w:hAnsi="Consolas" w:cs="Times New Roman"/>
-          <w:color w:val="CDD3DE"/>
-          <w:sz w:val="21"/>
-          <w:szCs w:val="21"/>
-          <w:lang w:val="ru-UA" w:eastAsia="ru-UA"/>
-        </w:rPr>
-      </w:pPr>
-    </w:p>
-    <w:p>
-      <w:pPr>
-        <w:shd w:val="clear" w:color="auto" w:fill="1B2B34"/>
-        <w:spacing w:after="0" w:line="285" w:lineRule="atLeast"/>
-        <w:rPr>
-          <w:rFonts w:ascii="Consolas" w:eastAsia="Times New Roman" w:hAnsi="Consolas" w:cs="Times New Roman"/>
-          <w:color w:val="CDD3DE"/>
-          <w:sz w:val="21"/>
-          <w:szCs w:val="21"/>
-          <w:lang w:val="ru-UA" w:eastAsia="ru-UA"/>
-        </w:rPr>
-      </w:pPr>
-      <w:proofErr w:type="spellStart"/>
-      <w:r>
-        <w:rPr>
-          <w:rFonts w:ascii="Consolas" w:eastAsia="Times New Roman" w:hAnsi="Consolas" w:cs="Times New Roman"/>
-          <w:color w:val="65737E"/>
-          <w:sz w:val="21"/>
-          <w:szCs w:val="21"/>
-          <w:lang w:val="ru-UA" w:eastAsia="ru-UA"/>
-        </w:rPr>
-        <w:t>btn.addEventListener</w:t>
-      </w:r>
-      <w:proofErr w:type="spellEnd"/>
-      <w:r>
-        <w:rPr>
-          <w:rFonts w:ascii="Consolas" w:eastAsia="Times New Roman" w:hAnsi="Consolas" w:cs="Times New Roman"/>
-          <w:color w:val="65737E"/>
-          <w:sz w:val="21"/>
-          <w:szCs w:val="21"/>
-          <w:lang w:val="ru-UA" w:eastAsia="ru-UA"/>
-        </w:rPr>
-        <w:t>('</w:t>
-      </w:r>
-      <w:proofErr w:type="spellStart"/>
-      <w:r>
-        <w:rPr>
-          <w:rFonts w:ascii="Consolas" w:eastAsia="Times New Roman" w:hAnsi="Consolas" w:cs="Times New Roman"/>
-          <w:color w:val="65737E"/>
-          <w:sz w:val="21"/>
-          <w:szCs w:val="21"/>
-          <w:lang w:val="ru-UA" w:eastAsia="ru-UA"/>
-        </w:rPr>
-        <w:t>click</w:t>
-      </w:r>
-      <w:proofErr w:type="spellEnd"/>
-      <w:r>
-        <w:rPr>
-          <w:rFonts w:ascii="Consolas" w:eastAsia="Times New Roman" w:hAnsi="Consolas" w:cs="Times New Roman"/>
-          <w:color w:val="65737E"/>
-          <w:sz w:val="21"/>
-          <w:szCs w:val="21"/>
-          <w:lang w:val="ru-UA" w:eastAsia="ru-UA"/>
-        </w:rPr>
-        <w:t>', () =&gt; {</w:t>
-      </w:r>
-    </w:p>
-    <w:p>
-      <w:pPr>
-        <w:shd w:val="clear" w:color="auto" w:fill="1B2B34"/>
-        <w:spacing w:after="0" w:line="285" w:lineRule="atLeast"/>
-        <w:rPr>
-          <w:rFonts w:ascii="Consolas" w:eastAsia="Times New Roman" w:hAnsi="Consolas" w:cs="Times New Roman"/>
-          <w:color w:val="CDD3DE"/>
-          <w:sz w:val="21"/>
-          <w:szCs w:val="21"/>
-          <w:lang w:val="ru-UA" w:eastAsia="ru-UA"/>
-        </w:rPr>
-      </w:pPr>
-      <w:r>
-        <w:rPr>
-          <w:rFonts w:ascii="Consolas" w:eastAsia="Times New Roman" w:hAnsi="Consolas" w:cs="Times New Roman"/>
-          <w:color w:val="65737E"/>
-          <w:sz w:val="21"/>
-          <w:szCs w:val="21"/>
-          <w:lang w:val="ru-UA" w:eastAsia="ru-UA"/>
-        </w:rPr>
-        <w:t xml:space="preserve">    </w:t>
-      </w:r>
-      <w:proofErr w:type="spellStart"/>
-      <w:r>
-        <w:rPr>
-          <w:rFonts w:ascii="Consolas" w:eastAsia="Times New Roman" w:hAnsi="Consolas" w:cs="Times New Roman"/>
-          <w:color w:val="65737E"/>
-          <w:sz w:val="21"/>
-          <w:szCs w:val="21"/>
-          <w:lang w:val="ru-UA" w:eastAsia="ru-UA"/>
-        </w:rPr>
-        <w:t>alert</w:t>
-      </w:r>
-      <w:proofErr w:type="spellEnd"/>
-      <w:r>
-        <w:rPr>
-          <w:rFonts w:ascii="Consolas" w:eastAsia="Times New Roman" w:hAnsi="Consolas" w:cs="Times New Roman"/>
-          <w:color w:val="65737E"/>
-          <w:sz w:val="21"/>
-          <w:szCs w:val="21"/>
-          <w:lang w:val="ru-UA" w:eastAsia="ru-UA"/>
-        </w:rPr>
-        <w:t>('</w:t>
-      </w:r>
-      <w:proofErr w:type="spellStart"/>
-      <w:r>
-        <w:rPr>
-          <w:rFonts w:ascii="Consolas" w:eastAsia="Times New Roman" w:hAnsi="Consolas" w:cs="Times New Roman"/>
-          <w:color w:val="65737E"/>
-          <w:sz w:val="21"/>
-          <w:szCs w:val="21"/>
-          <w:lang w:val="ru-UA" w:eastAsia="ru-UA"/>
-        </w:rPr>
-        <w:t>second</w:t>
-      </w:r>
-      <w:proofErr w:type="spellEnd"/>
-      <w:r>
-        <w:rPr>
-          <w:rFonts w:ascii="Consolas" w:eastAsia="Times New Roman" w:hAnsi="Consolas" w:cs="Times New Roman"/>
-          <w:color w:val="65737E"/>
-          <w:sz w:val="21"/>
-          <w:szCs w:val="21"/>
-          <w:lang w:val="ru-UA" w:eastAsia="ru-UA"/>
-        </w:rPr>
-        <w:t xml:space="preserve"> </w:t>
-      </w:r>
-      <w:proofErr w:type="spellStart"/>
-      <w:r>
-        <w:rPr>
-          <w:rFonts w:ascii="Consolas" w:eastAsia="Times New Roman" w:hAnsi="Consolas" w:cs="Times New Roman"/>
-          <w:color w:val="65737E"/>
-          <w:sz w:val="21"/>
-          <w:szCs w:val="21"/>
-          <w:lang w:val="ru-UA" w:eastAsia="ru-UA"/>
-        </w:rPr>
-        <w:t>click</w:t>
-      </w:r>
-      <w:proofErr w:type="spellEnd"/>
-      <w:r>
-        <w:rPr>
-          <w:rFonts w:ascii="Consolas" w:eastAsia="Times New Roman" w:hAnsi="Consolas" w:cs="Times New Roman"/>
-          <w:color w:val="65737E"/>
-          <w:sz w:val="21"/>
-          <w:szCs w:val="21"/>
-          <w:lang w:val="ru-UA" w:eastAsia="ru-UA"/>
-        </w:rPr>
-        <w:t>');</w:t>
-      </w:r>
-    </w:p>
-    <w:p>
-      <w:pPr>
-        <w:shd w:val="clear" w:color="auto" w:fill="1B2B34"/>
-        <w:spacing w:after="0" w:line="285" w:lineRule="atLeast"/>
-        <w:rPr>
-          <w:rFonts w:ascii="Consolas" w:eastAsia="Times New Roman" w:hAnsi="Consolas" w:cs="Times New Roman"/>
-          <w:color w:val="CDD3DE"/>
-          <w:sz w:val="21"/>
-          <w:szCs w:val="21"/>
-          <w:lang w:val="ru-UA" w:eastAsia="ru-UA"/>
-        </w:rPr>
-      </w:pPr>
-      <w:r>
-        <w:rPr>
-          <w:rFonts w:ascii="Consolas" w:eastAsia="Times New Roman" w:hAnsi="Consolas" w:cs="Times New Roman"/>
-          <w:color w:val="65737E"/>
-          <w:sz w:val="21"/>
-          <w:szCs w:val="21"/>
-          <w:lang w:val="ru-UA" w:eastAsia="ru-UA"/>
-        </w:rPr>
-        <w:t>});</w:t>
-      </w:r>
-    </w:p>
-    <w:p>
-      <w:pPr>
-        <w:shd w:val="clear" w:color="auto" w:fill="1B2B34"/>
-        <w:spacing w:after="0" w:line="285" w:lineRule="atLeast"/>
-        <w:rPr>
-          <w:rFonts w:ascii="Consolas" w:eastAsia="Times New Roman" w:hAnsi="Consolas" w:cs="Times New Roman"/>
-          <w:color w:val="CDD3DE"/>
-          <w:sz w:val="21"/>
-          <w:szCs w:val="21"/>
-          <w:lang w:val="ru-UA" w:eastAsia="ru-UA"/>
-        </w:rPr>
-      </w:pPr>
-      <w:r>
-        <w:rPr>
-          <w:rFonts w:ascii="Consolas" w:eastAsia="Times New Roman" w:hAnsi="Consolas" w:cs="Times New Roman"/>
-          <w:color w:val="65737E"/>
-          <w:sz w:val="21"/>
-          <w:szCs w:val="21"/>
-          <w:lang w:val="ru-UA" w:eastAsia="ru-UA"/>
-        </w:rPr>
-        <w:t>*/</w:t>
-      </w:r>
-    </w:p>
-    <w:p>
-      <w:pPr>
-        <w:shd w:val="clear" w:color="auto" w:fill="1B2B34"/>
-        <w:spacing w:after="0" w:line="285" w:lineRule="atLeast"/>
-        <w:rPr>
-          <w:rFonts w:ascii="Consolas" w:eastAsia="Times New Roman" w:hAnsi="Consolas" w:cs="Times New Roman"/>
-          <w:color w:val="CDD3DE"/>
-          <w:sz w:val="21"/>
-          <w:szCs w:val="21"/>
-          <w:lang w:val="ru-UA" w:eastAsia="ru-UA"/>
-        </w:rPr>
-      </w:pPr>
-    </w:p>
-    <w:p>
-      <w:pPr>
-        <w:shd w:val="clear" w:color="auto" w:fill="1B2B34"/>
-        <w:spacing w:after="0" w:line="285" w:lineRule="atLeast"/>
-        <w:rPr>
-          <w:rFonts w:ascii="Consolas" w:eastAsia="Times New Roman" w:hAnsi="Consolas" w:cs="Times New Roman"/>
-          <w:color w:val="CDD3DE"/>
-          <w:sz w:val="21"/>
-          <w:szCs w:val="21"/>
-          <w:lang w:val="ru-UA" w:eastAsia="ru-UA"/>
-        </w:rPr>
-      </w:pPr>
-      <w:r>
-        <w:rPr>
-          <w:rFonts w:ascii="Consolas" w:eastAsia="Times New Roman" w:hAnsi="Consolas" w:cs="Times New Roman"/>
-          <w:color w:val="65737E"/>
-          <w:sz w:val="21"/>
-          <w:szCs w:val="21"/>
-          <w:lang w:val="ru-UA" w:eastAsia="ru-UA"/>
-        </w:rPr>
-        <w:t>/*</w:t>
-      </w:r>
-      <w:proofErr w:type="spellStart"/>
-      <w:r>
-        <w:rPr>
-          <w:rFonts w:ascii="Consolas" w:eastAsia="Times New Roman" w:hAnsi="Consolas" w:cs="Times New Roman"/>
-          <w:color w:val="65737E"/>
-          <w:sz w:val="21"/>
-          <w:szCs w:val="21"/>
-          <w:lang w:val="ru-UA" w:eastAsia="ru-UA"/>
-        </w:rPr>
-        <w:t>лисенер</w:t>
-      </w:r>
-      <w:proofErr w:type="spellEnd"/>
-      <w:r>
-        <w:rPr>
-          <w:rFonts w:ascii="Consolas" w:eastAsia="Times New Roman" w:hAnsi="Consolas" w:cs="Times New Roman"/>
-          <w:color w:val="65737E"/>
-          <w:sz w:val="21"/>
-          <w:szCs w:val="21"/>
-          <w:lang w:val="ru-UA" w:eastAsia="ru-UA"/>
-        </w:rPr>
-        <w:t xml:space="preserve"> это метод для добавления события </w:t>
-      </w:r>
-      <w:proofErr w:type="spellStart"/>
-      <w:r>
-        <w:rPr>
-          <w:rFonts w:ascii="Consolas" w:eastAsia="Times New Roman" w:hAnsi="Consolas" w:cs="Times New Roman"/>
-          <w:color w:val="65737E"/>
-          <w:sz w:val="21"/>
-          <w:szCs w:val="21"/>
-          <w:lang w:val="ru-UA" w:eastAsia="ru-UA"/>
-        </w:rPr>
-        <w:t>выполнящего</w:t>
-      </w:r>
-      <w:proofErr w:type="spellEnd"/>
-      <w:r>
-        <w:rPr>
-          <w:rFonts w:ascii="Consolas" w:eastAsia="Times New Roman" w:hAnsi="Consolas" w:cs="Times New Roman"/>
-          <w:color w:val="65737E"/>
-          <w:sz w:val="21"/>
-          <w:szCs w:val="21"/>
-          <w:lang w:val="ru-UA" w:eastAsia="ru-UA"/>
-        </w:rPr>
-        <w:t xml:space="preserve"> какие-то действия на странице через </w:t>
-      </w:r>
-      <w:proofErr w:type="spellStart"/>
-      <w:r>
-        <w:rPr>
-          <w:rFonts w:ascii="Consolas" w:eastAsia="Times New Roman" w:hAnsi="Consolas" w:cs="Times New Roman"/>
-          <w:color w:val="65737E"/>
-          <w:sz w:val="21"/>
-          <w:szCs w:val="21"/>
-          <w:lang w:val="ru-UA" w:eastAsia="ru-UA"/>
-        </w:rPr>
-        <w:t>callback</w:t>
-      </w:r>
-      <w:proofErr w:type="spellEnd"/>
-      <w:r>
-        <w:rPr>
-          <w:rFonts w:ascii="Consolas" w:eastAsia="Times New Roman" w:hAnsi="Consolas" w:cs="Times New Roman"/>
-          <w:color w:val="65737E"/>
-          <w:sz w:val="21"/>
-          <w:szCs w:val="21"/>
-          <w:lang w:val="ru-UA" w:eastAsia="ru-UA"/>
-        </w:rPr>
-        <w:t xml:space="preserve"> </w:t>
-      </w:r>
-      <w:proofErr w:type="spellStart"/>
-      <w:r>
-        <w:rPr>
-          <w:rFonts w:ascii="Consolas" w:eastAsia="Times New Roman" w:hAnsi="Consolas" w:cs="Times New Roman"/>
-          <w:color w:val="65737E"/>
-          <w:sz w:val="21"/>
-          <w:szCs w:val="21"/>
-          <w:lang w:val="ru-UA" w:eastAsia="ru-UA"/>
-        </w:rPr>
-        <w:t>фкнкцию</w:t>
-      </w:r>
-      <w:proofErr w:type="spellEnd"/>
-    </w:p>
-    <w:p>
-      <w:pPr>
-        <w:shd w:val="clear" w:color="auto" w:fill="1B2B34"/>
-        <w:spacing w:after="0" w:line="285" w:lineRule="atLeast"/>
-        <w:rPr>
-          <w:rFonts w:ascii="Consolas" w:eastAsia="Times New Roman" w:hAnsi="Consolas" w:cs="Times New Roman"/>
-          <w:color w:val="CDD3DE"/>
-          <w:sz w:val="21"/>
-          <w:szCs w:val="21"/>
-          <w:lang w:val="ru-UA" w:eastAsia="ru-UA"/>
-        </w:rPr>
-      </w:pPr>
-      <w:r>
-        <w:rPr>
-          <w:rFonts w:ascii="Consolas" w:eastAsia="Times New Roman" w:hAnsi="Consolas" w:cs="Times New Roman"/>
-          <w:color w:val="65737E"/>
-          <w:sz w:val="21"/>
-          <w:szCs w:val="21"/>
-          <w:lang w:val="ru-UA" w:eastAsia="ru-UA"/>
-        </w:rPr>
-        <w:t xml:space="preserve">+ добавление </w:t>
-      </w:r>
-      <w:proofErr w:type="spellStart"/>
-      <w:r>
-        <w:rPr>
-          <w:rFonts w:ascii="Consolas" w:eastAsia="Times New Roman" w:hAnsi="Consolas" w:cs="Times New Roman"/>
-          <w:color w:val="65737E"/>
-          <w:sz w:val="21"/>
-          <w:szCs w:val="21"/>
-          <w:lang w:val="ru-UA" w:eastAsia="ru-UA"/>
-        </w:rPr>
-        <w:t>объєкта</w:t>
-      </w:r>
-      <w:proofErr w:type="spellEnd"/>
-      <w:r>
-        <w:rPr>
-          <w:rFonts w:ascii="Consolas" w:eastAsia="Times New Roman" w:hAnsi="Consolas" w:cs="Times New Roman"/>
-          <w:color w:val="65737E"/>
-          <w:sz w:val="21"/>
-          <w:szCs w:val="21"/>
-          <w:lang w:val="ru-UA" w:eastAsia="ru-UA"/>
-        </w:rPr>
-        <w:t xml:space="preserve"> события как аргумент события </w:t>
-      </w:r>
-      <w:proofErr w:type="spellStart"/>
-      <w:r>
-        <w:rPr>
-          <w:rFonts w:ascii="Consolas" w:eastAsia="Times New Roman" w:hAnsi="Consolas" w:cs="Times New Roman"/>
-          <w:color w:val="65737E"/>
-          <w:sz w:val="21"/>
-          <w:szCs w:val="21"/>
-          <w:lang w:val="ru-UA" w:eastAsia="ru-UA"/>
-        </w:rPr>
-        <w:t>event</w:t>
-      </w:r>
-      <w:proofErr w:type="spellEnd"/>
-      <w:r>
-        <w:rPr>
-          <w:rFonts w:ascii="Consolas" w:eastAsia="Times New Roman" w:hAnsi="Consolas" w:cs="Times New Roman"/>
-          <w:color w:val="65737E"/>
-          <w:sz w:val="21"/>
-          <w:szCs w:val="21"/>
-          <w:lang w:val="ru-UA" w:eastAsia="ru-UA"/>
-        </w:rPr>
-        <w:t xml:space="preserve"> - (e)</w:t>
-      </w:r>
-    </w:p>
-    <w:p>
-      <w:pPr>
-        <w:shd w:val="clear" w:color="auto" w:fill="1B2B34"/>
-        <w:spacing w:after="0" w:line="285" w:lineRule="atLeast"/>
-        <w:rPr>
-          <w:rFonts w:ascii="Consolas" w:eastAsia="Times New Roman" w:hAnsi="Consolas" w:cs="Times New Roman"/>
-          <w:color w:val="CDD3DE"/>
-          <w:sz w:val="21"/>
-          <w:szCs w:val="21"/>
-          <w:lang w:val="ru-UA" w:eastAsia="ru-UA"/>
-        </w:rPr>
-      </w:pPr>
-      <w:proofErr w:type="spellStart"/>
-      <w:r>
-        <w:rPr>
-          <w:rFonts w:ascii="Consolas" w:eastAsia="Times New Roman" w:hAnsi="Consolas" w:cs="Times New Roman"/>
-          <w:color w:val="65737E"/>
-          <w:sz w:val="21"/>
-          <w:szCs w:val="21"/>
-          <w:lang w:val="ru-UA" w:eastAsia="ru-UA"/>
-        </w:rPr>
-        <w:t>свойсто</w:t>
-      </w:r>
-      <w:proofErr w:type="spellEnd"/>
-      <w:r>
-        <w:rPr>
-          <w:rFonts w:ascii="Consolas" w:eastAsia="Times New Roman" w:hAnsi="Consolas" w:cs="Times New Roman"/>
-          <w:color w:val="65737E"/>
-          <w:sz w:val="21"/>
-          <w:szCs w:val="21"/>
-          <w:lang w:val="ru-UA" w:eastAsia="ru-UA"/>
-        </w:rPr>
-        <w:t xml:space="preserve"> </w:t>
-      </w:r>
-      <w:proofErr w:type="spellStart"/>
-      <w:r>
-        <w:rPr>
-          <w:rFonts w:ascii="Consolas" w:eastAsia="Times New Roman" w:hAnsi="Consolas" w:cs="Times New Roman"/>
-          <w:color w:val="65737E"/>
-          <w:sz w:val="21"/>
-          <w:szCs w:val="21"/>
-          <w:lang w:val="ru-UA" w:eastAsia="ru-UA"/>
-        </w:rPr>
-        <w:t>таргет</w:t>
-      </w:r>
-      <w:proofErr w:type="spellEnd"/>
-      <w:r>
-        <w:rPr>
-          <w:rFonts w:ascii="Consolas" w:eastAsia="Times New Roman" w:hAnsi="Consolas" w:cs="Times New Roman"/>
-          <w:color w:val="65737E"/>
-          <w:sz w:val="21"/>
-          <w:szCs w:val="21"/>
-          <w:lang w:val="ru-UA" w:eastAsia="ru-UA"/>
-        </w:rPr>
-        <w:t xml:space="preserve"> - </w:t>
-      </w:r>
-      <w:proofErr w:type="spellStart"/>
-      <w:r>
-        <w:rPr>
-          <w:rFonts w:ascii="Consolas" w:eastAsia="Times New Roman" w:hAnsi="Consolas" w:cs="Times New Roman"/>
-          <w:color w:val="65737E"/>
-          <w:sz w:val="21"/>
-          <w:szCs w:val="21"/>
-          <w:lang w:val="ru-UA" w:eastAsia="ru-UA"/>
-        </w:rPr>
-        <w:t>event.targer</w:t>
-      </w:r>
-      <w:proofErr w:type="spellEnd"/>
-      <w:r>
-        <w:rPr>
-          <w:rFonts w:ascii="Consolas" w:eastAsia="Times New Roman" w:hAnsi="Consolas" w:cs="Times New Roman"/>
-          <w:color w:val="65737E"/>
-          <w:sz w:val="21"/>
-          <w:szCs w:val="21"/>
-          <w:lang w:val="ru-UA" w:eastAsia="ru-UA"/>
-        </w:rPr>
-        <w:t xml:space="preserve"> (</w:t>
-      </w:r>
-      <w:proofErr w:type="spellStart"/>
-      <w:r>
-        <w:rPr>
-          <w:rFonts w:ascii="Consolas" w:eastAsia="Times New Roman" w:hAnsi="Consolas" w:cs="Times New Roman"/>
-          <w:color w:val="65737E"/>
-          <w:sz w:val="21"/>
-          <w:szCs w:val="21"/>
-          <w:lang w:val="ru-UA" w:eastAsia="ru-UA"/>
-        </w:rPr>
-        <w:t>елемент</w:t>
-      </w:r>
-      <w:proofErr w:type="spellEnd"/>
-      <w:r>
-        <w:rPr>
-          <w:rFonts w:ascii="Consolas" w:eastAsia="Times New Roman" w:hAnsi="Consolas" w:cs="Times New Roman"/>
-          <w:color w:val="65737E"/>
-          <w:sz w:val="21"/>
-          <w:szCs w:val="21"/>
-          <w:lang w:val="ru-UA" w:eastAsia="ru-UA"/>
-        </w:rPr>
-        <w:t xml:space="preserve"> на котором произошло событие)</w:t>
-      </w:r>
-    </w:p>
-    <w:p>
-      <w:pPr>
-        <w:shd w:val="clear" w:color="auto" w:fill="1B2B34"/>
-        <w:spacing w:after="0" w:line="285" w:lineRule="atLeast"/>
-        <w:rPr>
-          <w:rFonts w:ascii="Consolas" w:eastAsia="Times New Roman" w:hAnsi="Consolas" w:cs="Times New Roman"/>
-          <w:color w:val="CDD3DE"/>
-          <w:sz w:val="21"/>
-          <w:szCs w:val="21"/>
-          <w:lang w:val="ru-UA" w:eastAsia="ru-UA"/>
-        </w:rPr>
-      </w:pPr>
-      <w:r>
-        <w:rPr>
-          <w:rFonts w:ascii="Consolas" w:eastAsia="Times New Roman" w:hAnsi="Consolas" w:cs="Times New Roman"/>
-          <w:color w:val="65737E"/>
-          <w:sz w:val="21"/>
-          <w:szCs w:val="21"/>
-          <w:lang w:val="ru-UA" w:eastAsia="ru-UA"/>
-        </w:rPr>
-        <w:t xml:space="preserve"> + можно после этого события взаимодействовать с </w:t>
-      </w:r>
-      <w:proofErr w:type="spellStart"/>
-      <w:r>
-        <w:rPr>
-          <w:rFonts w:ascii="Consolas" w:eastAsia="Times New Roman" w:hAnsi="Consolas" w:cs="Times New Roman"/>
-          <w:color w:val="65737E"/>
-          <w:sz w:val="21"/>
-          <w:szCs w:val="21"/>
-          <w:lang w:val="ru-UA" w:eastAsia="ru-UA"/>
-        </w:rPr>
-        <w:t>элеметом</w:t>
-      </w:r>
-      <w:proofErr w:type="spellEnd"/>
-      <w:r>
-        <w:rPr>
-          <w:rFonts w:ascii="Consolas" w:eastAsia="Times New Roman" w:hAnsi="Consolas" w:cs="Times New Roman"/>
-          <w:color w:val="65737E"/>
-          <w:sz w:val="21"/>
-          <w:szCs w:val="21"/>
-          <w:lang w:val="ru-UA" w:eastAsia="ru-UA"/>
-        </w:rPr>
-        <w:t xml:space="preserve"> (мы получили </w:t>
-      </w:r>
-      <w:proofErr w:type="spellStart"/>
-      <w:r>
-        <w:rPr>
-          <w:rFonts w:ascii="Consolas" w:eastAsia="Times New Roman" w:hAnsi="Consolas" w:cs="Times New Roman"/>
-          <w:color w:val="65737E"/>
-          <w:sz w:val="21"/>
-          <w:szCs w:val="21"/>
-          <w:lang w:val="ru-UA" w:eastAsia="ru-UA"/>
-        </w:rPr>
-        <w:t>елемент</w:t>
+        <w:t>лемент</w:t>
       </w:r>
       <w:proofErr w:type="spellEnd"/>
       <w:r>
